--- a/Forensics/dark/New Microsoft Word Document.docx
+++ b/Forensics/dark/New Microsoft Word Document.docx
@@ -102,32 +102,63 @@
       <w:r>
         <w:t xml:space="preserve"> the </w:t>
       </w:r>
-      <w:proofErr w:type="gramStart"/>
-      <w:r>
-        <w:t>light :</w:t>
-      </w:r>
-      <w:proofErr w:type="gramEnd"/>
+      <w:r>
+        <w:t>light:</w:t>
+      </w:r>
     </w:p>
     <w:p/>
     <w:p>
       <w:pPr>
         <w:jc w:val="center"/>
         <w:rPr>
-          <w:rFonts w:hint="cs"/>
-          <w:color w:val="000000" w:themeColor="text1"/>
           <w:sz w:val="48"/>
           <w:szCs w:val="48"/>
           <w:rtl/>
         </w:rPr>
       </w:pPr>
-      <w:r>
-        <w:rPr>
-          <w:color w:val="000000" w:themeColor="text1"/>
+      <w:proofErr w:type="spellStart"/>
+      <w:r>
+        <w:rPr>
           <w:sz w:val="48"/>
           <w:szCs w:val="48"/>
           <w:highlight w:val="black"/>
         </w:rPr>
-        <w:t>JUFLAG{open_the_light}</w:t>
+        <w:t>JUF</w:t>
+      </w:r>
+      <w:r>
+        <w:rPr>
+          <w:sz w:val="48"/>
+          <w:szCs w:val="48"/>
+          <w:highlight w:val="black"/>
+        </w:rPr>
+        <w:t>lag</w:t>
+      </w:r>
+      <w:proofErr w:type="spellEnd"/>
+      <w:r>
+        <w:rPr>
+          <w:sz w:val="48"/>
+          <w:szCs w:val="48"/>
+          <w:highlight w:val="black"/>
+        </w:rPr>
+        <w:t>{</w:t>
+      </w:r>
+      <w:proofErr w:type="spellStart"/>
+      <w:r>
+        <w:rPr>
+          <w:sz w:val="48"/>
+          <w:szCs w:val="48"/>
+          <w:highlight w:val="black"/>
+        </w:rPr>
+        <w:t>open_the_light</w:t>
+      </w:r>
+      <w:proofErr w:type="spellEnd"/>
+      <w:r>
+        <w:rPr>
+          <w:sz w:val="48"/>
+          <w:szCs w:val="48"/>
+          <w:highlight w:val="black"/>
+        </w:rPr>
+        <w:t>}</w:t>
       </w:r>
     </w:p>
     <w:sectPr>
